--- a/Documentation/File_Stats_Application_Documentation.docx
+++ b/Documentation/File_Stats_Application_Documentation.docx
@@ -295,10 +295,7 @@
         <w:pStyle w:val="Puntoelenco"/>
       </w:pPr>
       <w:r>
-        <w:t xml:space="preserve">cd App &amp;&amp; </w:t>
-      </w:r>
-      <w:r>
-        <w:t>docker-compose up --build</w:t>
+        <w:t>cd App &amp;&amp; docker-compose up --build</w:t>
       </w:r>
     </w:p>
     <w:p>
@@ -453,13 +450,7 @@
         <w:rPr>
           <w:lang w:val="it-IT"/>
         </w:rPr>
-        <w:t>=testfile.txt"</w:t>
-      </w:r>
-      <w:r>
-        <w:rPr>
-          <w:lang w:val="it-IT"/>
-        </w:rPr>
-        <w:t xml:space="preserve">  </w:t>
+        <w:t xml:space="preserve">=testfile.txt"  </w:t>
       </w:r>
     </w:p>
     <w:p>
@@ -817,13 +808,7 @@
         <w:rPr>
           <w:lang w:val="it-IT"/>
         </w:rPr>
-        <w:t xml:space="preserve"> "http://localhost:3000/file-stats?url=https://storage.googleapis.com/maltagaetano/Informativa%20sulla%20Privacy%20-%20maltagaetano.docx"</w:t>
-      </w:r>
-      <w:r>
-        <w:rPr>
-          <w:lang w:val="it-IT"/>
-        </w:rPr>
-        <w:t xml:space="preserve">  </w:t>
+        <w:t xml:space="preserve"> "http://localhost:3000/file-stats?url=https://storage.googleapis.com/maltagaetano/Informativa%20sulla%20Privacy%20-%20maltagaetano.docx"  </w:t>
       </w:r>
     </w:p>
     <w:p>
@@ -929,7 +914,15 @@
         <w:pStyle w:val="Puntoelenco"/>
       </w:pPr>
       <w:r>
-        <w:t>npm test</w:t>
+        <w:t xml:space="preserve">cd App &amp;&amp; </w:t>
+      </w:r>
+      <w:proofErr w:type="spellStart"/>
+      <w:r>
+        <w:t>npm</w:t>
+      </w:r>
+      <w:proofErr w:type="spellEnd"/>
+      <w:r>
+        <w:t xml:space="preserve"> test</w:t>
       </w:r>
     </w:p>
     <w:p/>
